--- a/ポスター.docx
+++ b/ポスター.docx
@@ -99,7 +99,7 @@
                             <w:pPr>
                               <w:jc w:val="center"/>
                               <w:rPr>
-                                <w:rFonts w:ascii="HGP創英角ｺﾞｼｯｸUB" w:eastAsia="HGP創英角ｺﾞｼｯｸUB" w:hAnsi="HGP創英角ｺﾞｼｯｸUB" w:hint="eastAsia"/>
+                                <w:rFonts w:ascii="HGP創英角ｺﾞｼｯｸUB" w:eastAsia="HGP創英角ｺﾞｼｯｸUB" w:hAnsi="HGP創英角ｺﾞｼｯｸUB"/>
                                 <w:color w:val="000000" w:themeColor="text1"/>
                                 <w:sz w:val="72"/>
                                 <w:szCs w:val="72"/>
@@ -269,7 +269,7 @@
                       <w:pPr>
                         <w:jc w:val="center"/>
                         <w:rPr>
-                          <w:rFonts w:ascii="HGP創英角ｺﾞｼｯｸUB" w:eastAsia="HGP創英角ｺﾞｼｯｸUB" w:hAnsi="HGP創英角ｺﾞｼｯｸUB" w:hint="eastAsia"/>
+                          <w:rFonts w:ascii="HGP創英角ｺﾞｼｯｸUB" w:eastAsia="HGP創英角ｺﾞｼｯｸUB" w:hAnsi="HGP創英角ｺﾞｼｯｸUB"/>
                           <w:color w:val="000000" w:themeColor="text1"/>
                           <w:sz w:val="72"/>
                           <w:szCs w:val="72"/>
@@ -424,9 +424,62 @@
     <w:p>
       <w:pPr>
         <w:rPr>
+          <w:rFonts w:ascii="HGP創英角ｺﾞｼｯｸUB" w:eastAsia="HGP創英角ｺﾞｼｯｸUB" w:hAnsi="HGP創英角ｺﾞｼｯｸUB" w:hint="eastAsia"/>
+          <w:sz w:val="32"/>
+          <w:szCs w:val="28"/>
+        </w:rPr>
+      </w:pPr>
+      <w:bookmarkStart w:id="0" w:name="_GoBack"/>
+      <w:bookmarkEnd w:id="0"/>
+      <w:r>
+        <w:rPr>
+          <w:rFonts w:ascii="HGP創英角ｺﾞｼｯｸUB" w:eastAsia="HGP創英角ｺﾞｼｯｸUB" w:hAnsi="HGP創英角ｺﾞｼｯｸUB" w:hint="eastAsia"/>
+          <w:sz w:val="32"/>
+          <w:szCs w:val="28"/>
+        </w:rPr>
+        <w:t>数式処理システムを用いて効率的な。その例として</w:t>
+      </w:r>
+      <w:r>
+        <w:rPr>
+          <w:rFonts w:ascii="HGP創英角ｺﾞｼｯｸUB" w:eastAsia="HGP創英角ｺﾞｼｯｸUB" w:hAnsi="HGP創英角ｺﾞｼｯｸUB" w:hint="eastAsia"/>
+          <w:sz w:val="32"/>
+          <w:szCs w:val="28"/>
+        </w:rPr>
+        <w:t>本ポスターでは</w:t>
+      </w:r>
+      <w:r>
+        <w:rPr>
           <w:rFonts w:ascii="HGP創英角ｺﾞｼｯｸUB" w:eastAsia="HGP創英角ｺﾞｼｯｸUB" w:hAnsi="HGP創英角ｺﾞｼｯｸUB"/>
           <w:sz w:val="32"/>
           <w:szCs w:val="28"/>
+        </w:rPr>
+        <w:t xml:space="preserve"> AGI </w:t>
+      </w:r>
+      <w:r>
+        <w:rPr>
+          <w:rFonts w:ascii="HGP創英角ｺﾞｼｯｸUB" w:eastAsia="HGP創英角ｺﾞｼｯｸUB" w:hAnsi="HGP創英角ｺﾞｼｯｸUB" w:hint="eastAsia"/>
+          <w:sz w:val="32"/>
+          <w:szCs w:val="28"/>
+        </w:rPr>
+        <w:t>と言うグラフ可視化方式を実装する。</w:t>
+      </w:r>
+    </w:p>
+    <w:p>
+      <w:pPr>
+        <w:rPr>
+          <w:rFonts w:ascii="HGP創英角ｺﾞｼｯｸUB" w:eastAsia="HGP創英角ｺﾞｼｯｸUB" w:hAnsi="HGP創英角ｺﾞｼｯｸUB"/>
+          <w:sz w:val="32"/>
+          <w:szCs w:val="28"/>
+        </w:rPr>
+      </w:pPr>
+    </w:p>
+    <w:p>
+      <w:pPr>
+        <w:rPr>
+          <w:rFonts w:ascii="HGP創英角ｺﾞｼｯｸUB" w:eastAsia="HGP創英角ｺﾞｼｯｸUB" w:hAnsi="HGP創英角ｺﾞｼｯｸUB"/>
+          <w:b/>
+          <w:sz w:val="44"/>
+          <w:szCs w:val="44"/>
         </w:rPr>
       </w:pPr>
       <w:r>
@@ -437,16 +490,16 @@
           <w:szCs w:val="32"/>
         </w:rPr>
         <w:drawing>
-          <wp:anchor distT="0" distB="0" distL="114300" distR="114300" simplePos="0" relativeHeight="251660288" behindDoc="0" locked="0" layoutInCell="1" allowOverlap="1" wp14:anchorId="46AEA8DF" wp14:editId="35915C83">
+          <wp:anchor distT="0" distB="0" distL="114300" distR="114300" simplePos="0" relativeHeight="251660288" behindDoc="0" locked="0" layoutInCell="1" allowOverlap="1" wp14:anchorId="46AEA8DF" wp14:editId="76D22BB7">
             <wp:simplePos x="0" y="0"/>
             <wp:positionH relativeFrom="column">
-              <wp:posOffset>5925185</wp:posOffset>
+              <wp:posOffset>5730240</wp:posOffset>
             </wp:positionH>
             <wp:positionV relativeFrom="paragraph">
-              <wp:posOffset>802005</wp:posOffset>
+              <wp:posOffset>231775</wp:posOffset>
             </wp:positionV>
-            <wp:extent cx="3046095" cy="3032125"/>
-            <wp:effectExtent l="0" t="0" r="1905" b="0"/>
+            <wp:extent cx="1566545" cy="1559560"/>
+            <wp:effectExtent l="0" t="0" r="8255" b="0"/>
             <wp:wrapSquare wrapText="bothSides"/>
             <wp:docPr id="2" name="図 2" descr="../../Downloads/b62044d69ad10465edec4bb42243779f.png"/>
             <wp:cNvGraphicFramePr>
@@ -477,7 +530,7 @@
                   <pic:spPr bwMode="auto">
                     <a:xfrm>
                       <a:off x="0" y="0"/>
-                      <a:ext cx="3046095" cy="3032125"/>
+                      <a:ext cx="1566545" cy="1559560"/>
                     </a:xfrm>
                     <a:prstGeom prst="rect">
                       <a:avLst/>
@@ -502,42 +555,105 @@
       <w:r>
         <w:rPr>
           <w:rFonts w:ascii="HGP創英角ｺﾞｼｯｸUB" w:eastAsia="HGP創英角ｺﾞｼｯｸUB" w:hAnsi="HGP創英角ｺﾞｼｯｸUB" w:hint="eastAsia"/>
-          <w:sz w:val="32"/>
-          <w:szCs w:val="28"/>
-        </w:rPr>
-        <w:t>本ポスターは</w:t>
-      </w:r>
-      <w:r>
-        <w:rPr>
-          <w:rFonts w:ascii="HGP創英角ｺﾞｼｯｸUB" w:eastAsia="HGP創英角ｺﾞｼｯｸUB" w:hAnsi="HGP創英角ｺﾞｼｯｸUB"/>
-          <w:sz w:val="32"/>
-          <w:szCs w:val="28"/>
-        </w:rPr>
-        <w:t xml:space="preserve"> AGI </w:t>
-      </w:r>
-      <w:r>
-        <w:rPr>
-          <w:rFonts w:ascii="HGP創英角ｺﾞｼｯｸUB" w:eastAsia="HGP創英角ｺﾞｼｯｸUB" w:hAnsi="HGP創英角ｺﾞｼｯｸUB" w:hint="eastAsia"/>
-          <w:sz w:val="32"/>
-          <w:szCs w:val="28"/>
-        </w:rPr>
-        <w:t>という対話的グラフ配置方式の実装を、数式処理システムを用いて実装する。</w:t>
-      </w:r>
-      <w:r>
-        <w:rPr>
-          <w:rFonts w:ascii="HGP創英角ｺﾞｼｯｸUB" w:eastAsia="HGP創英角ｺﾞｼｯｸUB" w:hAnsi="HGP創英角ｺﾞｼｯｸUB" w:hint="eastAsia"/>
-          <w:sz w:val="32"/>
-          <w:szCs w:val="28"/>
-        </w:rPr>
-        <w:t>何が目的なのかを書く。</w:t>
-      </w:r>
-    </w:p>
-    <w:p>
-      <w:pPr>
-        <w:rPr>
-          <w:rFonts w:ascii="HGP創英角ｺﾞｼｯｸUB" w:eastAsia="HGP創英角ｺﾞｼｯｸUB" w:hAnsi="HGP創英角ｺﾞｼｯｸUB"/>
-          <w:sz w:val="32"/>
-          <w:szCs w:val="28"/>
+          <w:b/>
+          <w:sz w:val="44"/>
+          <w:szCs w:val="44"/>
+        </w:rPr>
+        <w:t>AGI とは？</w:t>
+      </w:r>
+    </w:p>
+    <w:p>
+      <w:pPr>
+        <w:ind w:firstLineChars="100" w:firstLine="320"/>
+        <w:rPr>
+          <w:rFonts w:ascii="HGP創英角ｺﾞｼｯｸUB" w:eastAsia="HGP創英角ｺﾞｼｯｸUB" w:hAnsi="HGP創英角ｺﾞｼｯｸUB" w:hint="eastAsia"/>
+          <w:sz w:val="32"/>
+          <w:szCs w:val="28"/>
+        </w:rPr>
+      </w:pPr>
+      <w:r>
+        <w:rPr>
+          <w:rFonts w:ascii="HGP創英角ｺﾞｼｯｸUB" w:eastAsia="HGP創英角ｺﾞｼｯｸUB" w:hAnsi="HGP創英角ｺﾞｼｯｸUB" w:hint="eastAsia"/>
+          <w:sz w:val="32"/>
+          <w:szCs w:val="28"/>
+        </w:rPr>
+        <w:t>高次元のグラフを平面に投影した座標系。</w:t>
+      </w:r>
+    </w:p>
+    <w:p>
+      <w:pPr>
+        <w:ind w:firstLineChars="100" w:firstLine="320"/>
+        <w:rPr>
+          <w:rFonts w:ascii="HGP創英角ｺﾞｼｯｸUB" w:eastAsia="HGP創英角ｺﾞｼｯｸUB" w:hAnsi="HGP創英角ｺﾞｼｯｸUB" w:hint="eastAsia"/>
+          <w:sz w:val="32"/>
+          <w:szCs w:val="28"/>
+        </w:rPr>
+      </w:pPr>
+      <w:r>
+        <w:rPr>
+          <w:rFonts w:ascii="HGP創英角ｺﾞｼｯｸUB" w:eastAsia="HGP創英角ｺﾞｼｯｸUB" w:hAnsi="HGP創英角ｺﾞｼｯｸUB" w:hint="eastAsia"/>
+          <w:sz w:val="32"/>
+          <w:szCs w:val="28"/>
+        </w:rPr>
+        <w:t>また、投影の向きを変えることでグラフを</w:t>
+      </w:r>
+    </w:p>
+    <w:p>
+      <w:pPr>
+        <w:ind w:firstLineChars="100" w:firstLine="320"/>
+        <w:rPr>
+          <w:rFonts w:ascii="HGP創英角ｺﾞｼｯｸUB" w:eastAsia="HGP創英角ｺﾞｼｯｸUB" w:hAnsi="HGP創英角ｺﾞｼｯｸUB" w:hint="eastAsia"/>
+          <w:sz w:val="32"/>
+          <w:szCs w:val="28"/>
+        </w:rPr>
+      </w:pPr>
+      <w:r>
+        <w:rPr>
+          <w:rFonts w:ascii="HGP創英角ｺﾞｼｯｸUB" w:eastAsia="HGP創英角ｺﾞｼｯｸUB" w:hAnsi="HGP創英角ｺﾞｼｯｸUB" w:hint="eastAsia"/>
+          <w:sz w:val="32"/>
+          <w:szCs w:val="28"/>
+        </w:rPr>
+        <w:t>様々な</w:t>
+      </w:r>
+      <w:r>
+        <w:rPr>
+          <w:rFonts w:ascii="HGP創英角ｺﾞｼｯｸUB" w:eastAsia="HGP創英角ｺﾞｼｯｸUB" w:hAnsi="HGP創英角ｺﾞｼｯｸUB" w:hint="eastAsia"/>
+          <w:sz w:val="32"/>
+          <w:szCs w:val="28"/>
+        </w:rPr>
+        <w:t>角度</w:t>
+      </w:r>
+      <w:r>
+        <w:rPr>
+          <w:rFonts w:ascii="HGP創英角ｺﾞｼｯｸUB" w:eastAsia="HGP創英角ｺﾞｼｯｸUB" w:hAnsi="HGP創英角ｺﾞｼｯｸUB" w:hint="eastAsia"/>
+          <w:sz w:val="32"/>
+          <w:szCs w:val="28"/>
+        </w:rPr>
+        <w:t>から</w:t>
+      </w:r>
+      <w:r>
+        <w:rPr>
+          <w:rFonts w:ascii="HGP創英角ｺﾞｼｯｸUB" w:eastAsia="HGP創英角ｺﾞｼｯｸUB" w:hAnsi="HGP創英角ｺﾞｼｯｸUB" w:hint="eastAsia"/>
+          <w:sz w:val="32"/>
+          <w:szCs w:val="28"/>
+        </w:rPr>
+        <w:t>観察すること</w:t>
+      </w:r>
+      <w:r>
+        <w:rPr>
+          <w:rFonts w:ascii="HGP創英角ｺﾞｼｯｸUB" w:eastAsia="HGP創英角ｺﾞｼｯｸUB" w:hAnsi="HGP創英角ｺﾞｼｯｸUB" w:hint="eastAsia"/>
+          <w:sz w:val="32"/>
+          <w:szCs w:val="28"/>
+        </w:rPr>
+        <w:t>が出来る。</w:t>
+      </w:r>
+    </w:p>
+    <w:p>
+      <w:pPr>
+        <w:rPr>
+          <w:rFonts w:ascii="HGP創英角ｺﾞｼｯｸUB" w:eastAsia="HGP創英角ｺﾞｼｯｸUB" w:hAnsi="HGP創英角ｺﾞｼｯｸUB" w:hint="eastAsia"/>
+          <w:sz w:val="32"/>
+          <w:szCs w:val="32"/>
         </w:rPr>
       </w:pPr>
     </w:p>
@@ -557,58 +673,229 @@
           <w:sz w:val="44"/>
           <w:szCs w:val="44"/>
         </w:rPr>
-        <w:t>AGI とは？</w:t>
-      </w:r>
-    </w:p>
-    <w:p>
-      <w:pPr>
-        <w:ind w:firstLineChars="100" w:firstLine="320"/>
+        <w:t>対話的機能の実装</w:t>
+      </w:r>
+    </w:p>
+    <w:p>
+      <w:pPr>
+        <w:rPr>
+          <w:rFonts w:ascii="HGP創英角ｺﾞｼｯｸUB" w:eastAsia="HGP創英角ｺﾞｼｯｸUB" w:hAnsi="HGP創英角ｺﾞｼｯｸUB" w:hint="eastAsia"/>
+          <w:sz w:val="32"/>
+          <w:szCs w:val="32"/>
+        </w:rPr>
+      </w:pPr>
+      <w:r>
+        <w:rPr>
+          <w:rFonts w:ascii="HGP創英角ｺﾞｼｯｸUB" w:eastAsia="HGP創英角ｺﾞｼｯｸUB" w:hAnsi="HGP創英角ｺﾞｼｯｸUB" w:hint="eastAsia"/>
+          <w:sz w:val="32"/>
+          <w:szCs w:val="32"/>
+        </w:rPr>
+        <w:t>平面の座標系でノードをドラッグすることにより、基底を更新する。</w:t>
+      </w:r>
+    </w:p>
+    <w:p>
+      <w:pPr>
+        <w:rPr>
+          <w:rFonts w:ascii="HGP創英角ｺﾞｼｯｸUB" w:eastAsia="HGP創英角ｺﾞｼｯｸUB" w:hAnsi="HGP創英角ｺﾞｼｯｸUB" w:hint="eastAsia"/>
+          <w:sz w:val="32"/>
+          <w:szCs w:val="32"/>
+        </w:rPr>
+      </w:pPr>
+      <w:r>
+        <w:rPr>
+          <w:rFonts w:ascii="HGP創英角ｺﾞｼｯｸUB" w:eastAsia="HGP創英角ｺﾞｼｯｸUB" w:hAnsi="HGP創英角ｺﾞｼｯｸUB" w:hint="eastAsia"/>
+          <w:sz w:val="32"/>
+          <w:szCs w:val="32"/>
+        </w:rPr>
+        <w:t>その際の新しい基底</w:t>
+      </w:r>
+      <w:r>
+        <w:rPr>
+          <w:rFonts w:ascii="HGP創英角ｺﾞｼｯｸUB" w:eastAsia="HGP創英角ｺﾞｼｯｸUB" w:hAnsi="HGP創英角ｺﾞｼｯｸUB" w:hint="eastAsia"/>
+          <w:sz w:val="32"/>
+          <w:szCs w:val="32"/>
+        </w:rPr>
+        <w:t>は以下の制約に沿って計算される。</w:t>
+      </w:r>
+    </w:p>
+    <w:p>
+      <w:pPr>
+        <w:rPr>
+          <w:rFonts w:ascii="HGP創英角ｺﾞｼｯｸUB" w:eastAsia="HGP創英角ｺﾞｼｯｸUB" w:hAnsi="HGP創英角ｺﾞｼｯｸUB" w:hint="eastAsia"/>
+          <w:sz w:val="32"/>
+          <w:szCs w:val="32"/>
+        </w:rPr>
+      </w:pPr>
+      <w:r>
+        <w:rPr>
+          <w:rFonts w:ascii="HGP創英角ｺﾞｼｯｸUB" w:eastAsia="HGP創英角ｺﾞｼｯｸUB" w:hAnsi="HGP創英角ｺﾞｼｯｸUB" w:hint="eastAsia"/>
+          <w:sz w:val="32"/>
+          <w:szCs w:val="32"/>
+        </w:rPr>
+        <w:t xml:space="preserve">　</w:t>
+      </w:r>
+      <w:r>
+        <w:rPr>
+          <w:rFonts w:ascii="HGP創英角ｺﾞｼｯｸUB" w:eastAsia="HGP創英角ｺﾞｼｯｸUB" w:hAnsi="HGP創英角ｺﾞｼｯｸUB" w:hint="eastAsia"/>
+          <w:sz w:val="32"/>
+          <w:szCs w:val="32"/>
+        </w:rPr>
+        <w:t xml:space="preserve">1. </w:t>
+      </w:r>
+      <w:r>
+        <w:rPr>
+          <w:rFonts w:ascii="HGP創英角ｺﾞｼｯｸUB" w:eastAsia="HGP創英角ｺﾞｼｯｸUB" w:hAnsi="HGP創英角ｺﾞｼｯｸUB" w:hint="eastAsia"/>
+          <w:sz w:val="32"/>
+          <w:szCs w:val="32"/>
+        </w:rPr>
+        <w:t>新しい</w:t>
+      </w:r>
+      <w:r>
+        <w:rPr>
+          <w:rFonts w:ascii="HGP創英角ｺﾞｼｯｸUB" w:eastAsia="HGP創英角ｺﾞｼｯｸUB" w:hAnsi="HGP創英角ｺﾞｼｯｸUB" w:hint="eastAsia"/>
+          <w:sz w:val="32"/>
+          <w:szCs w:val="32"/>
+        </w:rPr>
+        <w:t>基底が正規であり、互いに直行する。</w:t>
+      </w:r>
+    </w:p>
+    <w:p>
+      <w:pPr>
+        <w:rPr>
+          <w:rFonts w:ascii="HGP創英角ｺﾞｼｯｸUB" w:eastAsia="HGP創英角ｺﾞｼｯｸUB" w:hAnsi="HGP創英角ｺﾞｼｯｸUB" w:hint="eastAsia"/>
+          <w:sz w:val="32"/>
+          <w:szCs w:val="32"/>
+        </w:rPr>
+      </w:pPr>
+      <w:r>
+        <w:rPr>
+          <w:rFonts w:ascii="HGP創英角ｺﾞｼｯｸUB" w:eastAsia="HGP創英角ｺﾞｼｯｸUB" w:hAnsi="HGP創英角ｺﾞｼｯｸUB" w:hint="eastAsia"/>
+          <w:sz w:val="32"/>
+          <w:szCs w:val="32"/>
+        </w:rPr>
+        <w:t xml:space="preserve">　</w:t>
+      </w:r>
+      <w:r>
         <w:rPr>
           <w:rFonts w:ascii="HGP創英角ｺﾞｼｯｸUB" w:eastAsia="HGP創英角ｺﾞｼｯｸUB" w:hAnsi="HGP創英角ｺﾞｼｯｸUB"/>
           <w:sz w:val="32"/>
-          <w:szCs w:val="28"/>
-        </w:rPr>
-      </w:pPr>
-      <w:r>
-        <w:rPr>
-          <w:rFonts w:ascii="HGP創英角ｺﾞｼｯｸUB" w:eastAsia="HGP創英角ｺﾞｼｯｸUB" w:hAnsi="HGP創英角ｺﾞｼｯｸUB" w:hint="eastAsia"/>
-          <w:sz w:val="32"/>
-          <w:szCs w:val="28"/>
-        </w:rPr>
-        <w:t>高次元のグラフを平面に投影した座標系。また、投影の向きを</w:t>
-      </w:r>
-    </w:p>
-    <w:p>
-      <w:pPr>
-        <w:ind w:firstLineChars="100" w:firstLine="320"/>
+          <w:szCs w:val="32"/>
+        </w:rPr>
+        <w:t xml:space="preserve">2. </w:t>
+      </w:r>
+      <w:r>
+        <w:rPr>
+          <w:rFonts w:ascii="HGP創英角ｺﾞｼｯｸUB" w:eastAsia="HGP創英角ｺﾞｼｯｸUB" w:hAnsi="HGP創英角ｺﾞｼｯｸUB" w:hint="eastAsia"/>
+          <w:sz w:val="32"/>
+          <w:szCs w:val="32"/>
+        </w:rPr>
+        <w:t>現在の基底</w:t>
+      </w:r>
+      <w:r>
+        <w:rPr>
+          <w:rFonts w:ascii="HGP創英角ｺﾞｼｯｸUB" w:eastAsia="HGP創英角ｺﾞｼｯｸUB" w:hAnsi="HGP創英角ｺﾞｼｯｸUB" w:hint="eastAsia"/>
+          <w:sz w:val="32"/>
+          <w:szCs w:val="32"/>
+        </w:rPr>
+        <w:t>の回転により新しい</w:t>
+      </w:r>
+      <w:r>
+        <w:rPr>
+          <w:rFonts w:ascii="HGP創英角ｺﾞｼｯｸUB" w:eastAsia="HGP創英角ｺﾞｼｯｸUB" w:hAnsi="HGP創英角ｺﾞｼｯｸUB" w:hint="eastAsia"/>
+          <w:sz w:val="32"/>
+          <w:szCs w:val="32"/>
+        </w:rPr>
+        <w:t>基底になる。</w:t>
+      </w:r>
+    </w:p>
+    <w:p>
+      <w:pPr>
+        <w:rPr>
+          <w:rFonts w:ascii="HGP創英角ｺﾞｼｯｸUB" w:eastAsia="HGP創英角ｺﾞｼｯｸUB" w:hAnsi="HGP創英角ｺﾞｼｯｸUB" w:hint="eastAsia"/>
+          <w:sz w:val="32"/>
+          <w:szCs w:val="32"/>
+        </w:rPr>
+      </w:pPr>
+      <w:r>
+        <w:rPr>
+          <w:rFonts w:ascii="HGP創英角ｺﾞｼｯｸUB" w:eastAsia="HGP創英角ｺﾞｼｯｸUB" w:hAnsi="HGP創英角ｺﾞｼｯｸUB" w:hint="eastAsia"/>
+          <w:sz w:val="32"/>
+          <w:szCs w:val="32"/>
+        </w:rPr>
+        <w:t xml:space="preserve">　</w:t>
+      </w:r>
+      <w:r>
         <w:rPr>
           <w:rFonts w:ascii="HGP創英角ｺﾞｼｯｸUB" w:eastAsia="HGP創英角ｺﾞｼｯｸUB" w:hAnsi="HGP創英角ｺﾞｼｯｸUB"/>
           <w:sz w:val="32"/>
-          <w:szCs w:val="28"/>
-        </w:rPr>
-      </w:pPr>
-      <w:r>
-        <w:rPr>
-          <w:rFonts w:ascii="HGP創英角ｺﾞｼｯｸUB" w:eastAsia="HGP創英角ｺﾞｼｯｸUB" w:hAnsi="HGP創英角ｺﾞｼｯｸUB" w:hint="eastAsia"/>
-          <w:sz w:val="32"/>
-          <w:szCs w:val="28"/>
-        </w:rPr>
-        <w:t>変えることでグラフを様々な平面に落とし込むことが出来る。</w:t>
-      </w:r>
-    </w:p>
-    <w:p>
-      <w:pPr>
-        <w:rPr>
-          <w:rFonts w:ascii="HGP創英角ｺﾞｼｯｸUB" w:eastAsia="HGP創英角ｺﾞｼｯｸUB" w:hAnsi="HGP創英角ｺﾞｼｯｸUB"/>
-          <w:sz w:val="32"/>
-          <w:szCs w:val="32"/>
-        </w:rPr>
-      </w:pPr>
-    </w:p>
-    <w:p>
-      <w:pPr>
-        <w:rPr>
-          <w:rFonts w:ascii="HGP創英角ｺﾞｼｯｸUB" w:eastAsia="HGP創英角ｺﾞｼｯｸUB" w:hAnsi="HGP創英角ｺﾞｼｯｸUB"/>
+          <w:szCs w:val="32"/>
+        </w:rPr>
+        <w:t xml:space="preserve">3. </w:t>
+      </w:r>
+      <w:r>
+        <w:rPr>
+          <w:rFonts w:ascii="HGP創英角ｺﾞｼｯｸUB" w:eastAsia="HGP創英角ｺﾞｼｯｸUB" w:hAnsi="HGP創英角ｺﾞｼｯｸUB" w:hint="eastAsia"/>
+          <w:sz w:val="32"/>
+          <w:szCs w:val="32"/>
+        </w:rPr>
+        <w:t>新しい</w:t>
+      </w:r>
+      <w:r>
+        <w:rPr>
+          <w:rFonts w:ascii="HGP創英角ｺﾞｼｯｸUB" w:eastAsia="HGP創英角ｺﾞｼｯｸUB" w:hAnsi="HGP創英角ｺﾞｼｯｸUB" w:hint="eastAsia"/>
+          <w:sz w:val="32"/>
+          <w:szCs w:val="32"/>
+        </w:rPr>
+        <w:t>基底が正しく高次元座標を射影する。</w:t>
+      </w:r>
+    </w:p>
+    <w:p>
+      <w:pPr>
+        <w:rPr>
+          <w:rFonts w:ascii="HGP創英角ｺﾞｼｯｸUB" w:eastAsia="HGP創英角ｺﾞｼｯｸUB" w:hAnsi="HGP創英角ｺﾞｼｯｸUB" w:hint="eastAsia"/>
+          <w:sz w:val="32"/>
+          <w:szCs w:val="32"/>
+        </w:rPr>
+      </w:pPr>
+      <w:r>
+        <w:rPr>
+          <w:rFonts w:ascii="HGP創英角ｺﾞｼｯｸUB" w:eastAsia="HGP創英角ｺﾞｼｯｸUB" w:hAnsi="HGP創英角ｺﾞｼｯｸUB" w:hint="eastAsia"/>
+          <w:sz w:val="32"/>
+          <w:szCs w:val="32"/>
+        </w:rPr>
+        <w:t>数式処理システムにより、</w:t>
+      </w:r>
+      <w:r>
+        <w:rPr>
+          <w:rFonts w:ascii="HGP創英角ｺﾞｼｯｸUB" w:eastAsia="HGP創英角ｺﾞｼｯｸUB" w:hAnsi="HGP創英角ｺﾞｼｯｸUB" w:hint="eastAsia"/>
+          <w:color w:val="FF0000"/>
+          <w:sz w:val="36"/>
+          <w:szCs w:val="32"/>
+        </w:rPr>
+        <w:t>理論と対応した実装</w:t>
+      </w:r>
+      <w:r>
+        <w:rPr>
+          <w:rFonts w:ascii="HGP創英角ｺﾞｼｯｸUB" w:eastAsia="HGP創英角ｺﾞｼｯｸUB" w:hAnsi="HGP創英角ｺﾞｼｯｸUB" w:hint="eastAsia"/>
+          <w:sz w:val="32"/>
+          <w:szCs w:val="32"/>
+        </w:rPr>
+        <w:t>が可能。</w:t>
+      </w:r>
+    </w:p>
+    <w:p>
+      <w:pPr>
+        <w:rPr>
+          <w:rFonts w:ascii="HGP創英角ｺﾞｼｯｸUB" w:eastAsia="HGP創英角ｺﾞｼｯｸUB" w:hAnsi="HGP創英角ｺﾞｼｯｸUB" w:hint="eastAsia"/>
+          <w:sz w:val="32"/>
+          <w:szCs w:val="32"/>
+        </w:rPr>
+      </w:pPr>
+    </w:p>
+    <w:p>
+      <w:pPr>
+        <w:rPr>
+          <w:rFonts w:ascii="HGP創英角ｺﾞｼｯｸUB" w:eastAsia="HGP創英角ｺﾞｼｯｸUB" w:hAnsi="HGP創英角ｺﾞｼｯｸUB" w:hint="eastAsia"/>
           <w:b/>
           <w:sz w:val="44"/>
           <w:szCs w:val="44"/>
@@ -621,25 +908,48 @@
           <w:sz w:val="44"/>
           <w:szCs w:val="44"/>
         </w:rPr>
-        <w:t>AGI</w:t>
+        <w:t>まとめ</w:t>
+      </w:r>
+    </w:p>
+    <w:p>
+      <w:pPr>
+        <w:rPr>
+          <w:rFonts w:ascii="HGP創英角ｺﾞｼｯｸUB" w:eastAsia="HGP創英角ｺﾞｼｯｸUB" w:hAnsi="HGP創英角ｺﾞｼｯｸUB" w:hint="eastAsia"/>
+          <w:sz w:val="32"/>
+          <w:szCs w:val="32"/>
+        </w:rPr>
+      </w:pPr>
+      <w:r>
+        <w:rPr>
+          <w:rFonts w:ascii="HGP創英角ｺﾞｼｯｸUB" w:eastAsia="HGP創英角ｺﾞｼｯｸUB" w:hAnsi="HGP創英角ｺﾞｼｯｸUB" w:hint="eastAsia"/>
+          <w:sz w:val="32"/>
+          <w:szCs w:val="32"/>
+        </w:rPr>
+        <w:t xml:space="preserve">　</w:t>
+      </w:r>
+      <w:r>
+        <w:rPr>
+          <w:rFonts w:ascii="HGP創英角ｺﾞｼｯｸUB" w:eastAsia="HGP創英角ｺﾞｼｯｸUB" w:hAnsi="HGP創英角ｺﾞｼｯｸUB" w:hint="eastAsia"/>
+          <w:sz w:val="32"/>
+          <w:szCs w:val="32"/>
+        </w:rPr>
+        <w:t>数式処理システムを活用しながら</w:t>
       </w:r>
       <w:r>
         <w:rPr>
           <w:rFonts w:ascii="HGP創英角ｺﾞｼｯｸUB" w:eastAsia="HGP創英角ｺﾞｼｯｸUB" w:hAnsi="HGP創英角ｺﾞｼｯｸUB"/>
-          <w:b/>
-          <w:sz w:val="44"/>
-          <w:szCs w:val="44"/>
-        </w:rPr>
-        <w:t xml:space="preserve"> </w:t>
-      </w:r>
-      <w:r>
-        <w:rPr>
-          <w:rFonts w:ascii="HGP創英角ｺﾞｼｯｸUB" w:eastAsia="HGP創英角ｺﾞｼｯｸUB" w:hAnsi="HGP創英角ｺﾞｼｯｸUB" w:hint="eastAsia"/>
-          <w:b/>
-          <w:sz w:val="44"/>
-          <w:szCs w:val="44"/>
-        </w:rPr>
-        <w:t>の制約解消系</w:t>
+          <w:sz w:val="32"/>
+          <w:szCs w:val="32"/>
+        </w:rPr>
+        <w:t xml:space="preserve"> AGI </w:t>
+      </w:r>
+      <w:r>
+        <w:rPr>
+          <w:rFonts w:ascii="HGP創英角ｺﾞｼｯｸUB" w:eastAsia="HGP創英角ｺﾞｼｯｸUB" w:hAnsi="HGP創英角ｺﾞｼｯｸUB" w:hint="eastAsia"/>
+          <w:sz w:val="32"/>
+          <w:szCs w:val="32"/>
+        </w:rPr>
+        <w:t>を実装できた。また、それに沿ったドキュメンテーションも生成することができたが、紙面のスペースを考慮して割愛する。</w:t>
       </w:r>
     </w:p>
     <w:p>
@@ -653,248 +963,27 @@
       <w:r>
         <w:rPr>
           <w:rFonts w:ascii="HGP創英角ｺﾞｼｯｸUB" w:eastAsia="HGP創英角ｺﾞｼｯｸUB" w:hAnsi="HGP創英角ｺﾞｼｯｸUB" w:hint="eastAsia"/>
-          <w:sz w:val="32"/>
-          <w:szCs w:val="32"/>
-        </w:rPr>
-        <w:t xml:space="preserve">1. </w:t>
-      </w:r>
-      <w:r>
-        <w:rPr>
-          <w:rFonts w:ascii="HGP創英角ｺﾞｼｯｸUB" w:eastAsia="HGP創英角ｺﾞｼｯｸUB" w:hAnsi="HGP創英角ｺﾞｼｯｸUB"/>
-          <w:sz w:val="32"/>
-          <w:szCs w:val="32"/>
-        </w:rPr>
-        <w:t>||e1’|| = || e2’|| = 1, e1’ * e2’ = 0</w:t>
-      </w:r>
-    </w:p>
-    <w:p>
-      <w:pPr>
-        <w:rPr>
-          <w:rFonts w:ascii="HGP創英角ｺﾞｼｯｸUB" w:eastAsia="HGP創英角ｺﾞｼｯｸUB" w:hAnsi="HGP創英角ｺﾞｼｯｸUB"/>
-          <w:sz w:val="32"/>
-          <w:szCs w:val="32"/>
-        </w:rPr>
-      </w:pPr>
-      <w:r>
-        <w:rPr>
-          <w:rFonts w:ascii="HGP創英角ｺﾞｼｯｸUB" w:eastAsia="HGP創英角ｺﾞｼｯｸUB" w:hAnsi="HGP創英角ｺﾞｼｯｸUB"/>
-          <w:sz w:val="32"/>
-          <w:szCs w:val="32"/>
-        </w:rPr>
-        <w:t>2. ||r|| = 1</w:t>
-      </w:r>
-    </w:p>
-    <w:p>
-      <w:pPr>
-        <w:rPr>
-          <w:rFonts w:ascii="HGP創英角ｺﾞｼｯｸUB" w:eastAsia="HGP創英角ｺﾞｼｯｸUB" w:hAnsi="HGP創英角ｺﾞｼｯｸUB"/>
-          <w:sz w:val="32"/>
-          <w:szCs w:val="32"/>
-        </w:rPr>
-      </w:pPr>
-      <w:r>
-        <w:rPr>
-          <w:rFonts w:ascii="HGP創英角ｺﾞｼｯｸUB" w:eastAsia="HGP創英角ｺﾞｼｯｸUB" w:hAnsi="HGP創英角ｺﾞｼｯｸUB"/>
-          <w:sz w:val="32"/>
-          <w:szCs w:val="32"/>
-        </w:rPr>
-        <w:t>3. e1’*r = e1*r, e2’*r = e2*r</w:t>
-      </w:r>
-    </w:p>
-    <w:p>
-      <w:pPr>
-        <w:rPr>
-          <w:rFonts w:ascii="HGP創英角ｺﾞｼｯｸUB" w:eastAsia="HGP創英角ｺﾞｼｯｸUB" w:hAnsi="HGP創英角ｺﾞｼｯｸUB" w:hint="eastAsia"/>
-          <w:sz w:val="32"/>
-          <w:szCs w:val="32"/>
-        </w:rPr>
-      </w:pPr>
-      <w:r>
-        <w:rPr>
-          <w:rFonts w:ascii="HGP創英角ｺﾞｼｯｸUB" w:eastAsia="HGP創英角ｺﾞｼｯｸUB" w:hAnsi="HGP創英角ｺﾞｼｯｸUB"/>
-          <w:sz w:val="32"/>
-          <w:szCs w:val="32"/>
-        </w:rPr>
-        <w:t>4. e1’*p = x’, e2’*p = y’</w:t>
-      </w:r>
-    </w:p>
-    <w:p>
-      <w:pPr>
-        <w:rPr>
-          <w:rFonts w:ascii="HGP創英角ｺﾞｼｯｸUB" w:eastAsia="HGP創英角ｺﾞｼｯｸUB" w:hAnsi="HGP創英角ｺﾞｼｯｸUB" w:hint="eastAsia"/>
-          <w:sz w:val="32"/>
-          <w:szCs w:val="32"/>
-        </w:rPr>
-      </w:pPr>
-      <w:r>
-        <w:rPr>
-          <w:rFonts w:ascii="HGP創英角ｺﾞｼｯｸUB" w:eastAsia="HGP創英角ｺﾞｼｯｸUB" w:hAnsi="HGP創英角ｺﾞｼｯｸUB" w:hint="eastAsia"/>
-          <w:sz w:val="32"/>
-          <w:szCs w:val="32"/>
-        </w:rPr>
-        <w:t>上手く書けない。。。</w:t>
-      </w:r>
-      <w:bookmarkStart w:id="0" w:name="_GoBack"/>
-      <w:bookmarkEnd w:id="0"/>
-    </w:p>
-    <w:p>
-      <w:pPr>
-        <w:rPr>
-          <w:rFonts w:ascii="HGP創英角ｺﾞｼｯｸUB" w:eastAsia="HGP創英角ｺﾞｼｯｸUB" w:hAnsi="HGP創英角ｺﾞｼｯｸUB"/>
-          <w:sz w:val="32"/>
-          <w:szCs w:val="32"/>
-        </w:rPr>
-      </w:pPr>
-    </w:p>
-    <w:p>
-      <w:pPr>
-        <w:rPr>
-          <w:rFonts w:ascii="HGP創英角ｺﾞｼｯｸUB" w:eastAsia="HGP創英角ｺﾞｼｯｸUB" w:hAnsi="HGP創英角ｺﾞｼｯｸUB"/>
-          <w:b/>
-          <w:sz w:val="44"/>
-          <w:szCs w:val="44"/>
-        </w:rPr>
-      </w:pPr>
-      <w:r>
-        <w:rPr>
-          <w:rFonts w:ascii="HGP創英角ｺﾞｼｯｸUB" w:eastAsia="HGP創英角ｺﾞｼｯｸUB" w:hAnsi="HGP創英角ｺﾞｼｯｸUB" w:hint="eastAsia"/>
-          <w:b/>
-          <w:sz w:val="44"/>
-          <w:szCs w:val="44"/>
-        </w:rPr>
-        <w:t xml:space="preserve">AGI </w:t>
-      </w:r>
-      <w:r>
-        <w:rPr>
-          <w:rFonts w:ascii="HGP創英角ｺﾞｼｯｸUB" w:eastAsia="HGP創英角ｺﾞｼｯｸUB" w:hAnsi="HGP創英角ｺﾞｼｯｸUB" w:hint="eastAsia"/>
-          <w:b/>
-          <w:sz w:val="44"/>
-          <w:szCs w:val="44"/>
-        </w:rPr>
-        <w:t>の拡張</w:t>
-      </w:r>
-    </w:p>
-    <w:p>
-      <w:pPr>
-        <w:ind w:firstLineChars="100" w:firstLine="320"/>
-        <w:rPr>
-          <w:rFonts w:ascii="HGP創英角ｺﾞｼｯｸUB" w:eastAsia="HGP創英角ｺﾞｼｯｸUB" w:hAnsi="HGP創英角ｺﾞｼｯｸUB"/>
-          <w:sz w:val="32"/>
-          <w:szCs w:val="32"/>
-        </w:rPr>
-      </w:pPr>
-      <w:r>
-        <w:rPr>
-          <w:rFonts w:ascii="HGP創英角ｺﾞｼｯｸUB" w:eastAsia="HGP創英角ｺﾞｼｯｸUB" w:hAnsi="HGP創英角ｺﾞｼｯｸUB" w:hint="eastAsia"/>
-          <w:sz w:val="32"/>
-          <w:szCs w:val="32"/>
-        </w:rPr>
-        <w:t>高次元のグラフを平面に射影していた所を、立体への射影にすることを考える。</w:t>
-      </w:r>
-    </w:p>
-    <w:p>
-      <w:pPr>
-        <w:ind w:firstLineChars="100" w:firstLine="320"/>
-        <w:rPr>
-          <w:rFonts w:ascii="HGP創英角ｺﾞｼｯｸUB" w:eastAsia="HGP創英角ｺﾞｼｯｸUB" w:hAnsi="HGP創英角ｺﾞｼｯｸUB"/>
-          <w:sz w:val="32"/>
-          <w:szCs w:val="32"/>
-        </w:rPr>
-      </w:pPr>
-      <w:r>
-        <w:rPr>
-          <w:rFonts w:ascii="HGP創英角ｺﾞｼｯｸUB" w:eastAsia="HGP創英角ｺﾞｼｯｸUB" w:hAnsi="HGP創英角ｺﾞｼｯｸUB" w:hint="eastAsia"/>
-          <w:sz w:val="32"/>
-          <w:szCs w:val="32"/>
-        </w:rPr>
-        <w:t>この時、２次元での議論を３次元のものに置き換えることで同様に実装が可能。</w:t>
-      </w:r>
-    </w:p>
-    <w:p>
-      <w:pPr>
-        <w:rPr>
-          <w:rFonts w:ascii="HGP創英角ｺﾞｼｯｸUB" w:eastAsia="HGP創英角ｺﾞｼｯｸUB" w:hAnsi="HGP創英角ｺﾞｼｯｸUB"/>
-          <w:sz w:val="32"/>
-          <w:szCs w:val="32"/>
-        </w:rPr>
-      </w:pPr>
-    </w:p>
-    <w:p>
-      <w:pPr>
-        <w:rPr>
-          <w:rFonts w:ascii="HGP創英角ｺﾞｼｯｸUB" w:eastAsia="HGP創英角ｺﾞｼｯｸUB" w:hAnsi="HGP創英角ｺﾞｼｯｸUB"/>
-          <w:sz w:val="32"/>
-          <w:szCs w:val="32"/>
-        </w:rPr>
-      </w:pPr>
-      <w:r>
-        <w:rPr>
-          <w:rFonts w:ascii="HGP創英角ｺﾞｼｯｸUB" w:eastAsia="HGP創英角ｺﾞｼｯｸUB" w:hAnsi="HGP創英角ｺﾞｼｯｸUB" w:hint="eastAsia"/>
-          <w:sz w:val="32"/>
-          <w:szCs w:val="32"/>
-        </w:rPr>
-        <w:t>まとめ　？</w:t>
-      </w:r>
-    </w:p>
-    <w:p>
-      <w:pPr>
-        <w:rPr>
-          <w:rFonts w:ascii="HGP創英角ｺﾞｼｯｸUB" w:eastAsia="HGP創英角ｺﾞｼｯｸUB" w:hAnsi="HGP創英角ｺﾞｼｯｸUB"/>
           <w:b/>
           <w:sz w:val="48"/>
           <w:szCs w:val="48"/>
         </w:rPr>
-      </w:pPr>
-      <w:r>
-        <w:rPr>
-          <w:rFonts w:ascii="HGP創英角ｺﾞｼｯｸUB" w:eastAsia="HGP創英角ｺﾞｼｯｸUB" w:hAnsi="HGP創英角ｺﾞｼｯｸUB" w:hint="eastAsia"/>
-          <w:b/>
-          <w:sz w:val="48"/>
-          <w:szCs w:val="48"/>
-        </w:rPr>
-        <w:t>Future Works</w:t>
-      </w:r>
-    </w:p>
-    <w:p>
-      <w:pPr>
-        <w:rPr>
-          <w:rFonts w:ascii="HGP創英角ｺﾞｼｯｸUB" w:eastAsia="HGP創英角ｺﾞｼｯｸUB" w:hAnsi="HGP創英角ｺﾞｼｯｸUB"/>
-          <w:sz w:val="32"/>
-          <w:szCs w:val="32"/>
-        </w:rPr>
-      </w:pPr>
-      <w:r>
-        <w:rPr>
-          <w:rFonts w:ascii="HGP創英角ｺﾞｼｯｸUB" w:eastAsia="HGP創英角ｺﾞｼｯｸUB" w:hAnsi="HGP創英角ｺﾞｼｯｸUB" w:hint="eastAsia"/>
-          <w:sz w:val="32"/>
-          <w:szCs w:val="32"/>
-        </w:rPr>
-        <w:t>AGI は一般次元での記述が可能なはず。実際に理論的には一般的な記述が可能。</w:t>
-      </w:r>
-    </w:p>
-    <w:p>
-      <w:pPr>
-        <w:rPr>
-          <w:rFonts w:ascii="HGP創英角ｺﾞｼｯｸUB" w:eastAsia="HGP創英角ｺﾞｼｯｸUB" w:hAnsi="HGP創英角ｺﾞｼｯｸUB"/>
-          <w:sz w:val="32"/>
-          <w:szCs w:val="32"/>
-        </w:rPr>
-      </w:pPr>
-      <w:r>
-        <w:rPr>
-          <w:rFonts w:ascii="HGP創英角ｺﾞｼｯｸUB" w:eastAsia="HGP創英角ｺﾞｼｯｸUB" w:hAnsi="HGP創英角ｺﾞｼｯｸUB" w:hint="eastAsia"/>
-          <w:sz w:val="32"/>
-          <w:szCs w:val="32"/>
-        </w:rPr>
-        <w:t>しかし、その一般化がコードとの対応を持っていても理論自体が難しいため解読が困難。そこはドキュメンテーションでカバーすることが出来る。</w:t>
-      </w:r>
-      <w:r>
-        <w:rPr>
-          <w:rFonts w:ascii="HGP創英角ｺﾞｼｯｸUB" w:eastAsia="HGP創英角ｺﾞｼｯｸUB" w:hAnsi="HGP創英角ｺﾞｼｯｸUB" w:hint="eastAsia"/>
-          <w:sz w:val="32"/>
-          <w:szCs w:val="32"/>
-        </w:rPr>
-        <w:t>そのコードとドキュメンテーションは未完成だが、順次更新していく。QRコード参照。</w:t>
+        <w:t xml:space="preserve">　</w:t>
+      </w:r>
+      <w:r>
+        <w:rPr>
+          <w:rFonts w:ascii="HGP創英角ｺﾞｼｯｸUB" w:eastAsia="HGP創英角ｺﾞｼｯｸUB" w:hAnsi="HGP創英角ｺﾞｼｯｸUB" w:hint="eastAsia"/>
+          <w:sz w:val="32"/>
+          <w:szCs w:val="32"/>
+        </w:rPr>
+        <w:t>AGI は一般次元での記述が可能なはず。実際に理論的には一般的な記述が可能。しかし、その一般化がコードとの対応を持っていても理論自体が難しいため解読が困難。</w:t>
+      </w:r>
+      <w:r>
+        <w:rPr>
+          <w:rFonts w:ascii="HGP創英角ｺﾞｼｯｸUB" w:eastAsia="HGP創英角ｺﾞｼｯｸUB" w:hAnsi="HGP創英角ｺﾞｼｯｸUB" w:hint="eastAsia"/>
+          <w:sz w:val="32"/>
+          <w:szCs w:val="32"/>
+        </w:rPr>
+        <w:t>その問題もドキュメンテーションにより解決可能。</w:t>
       </w:r>
     </w:p>
     <w:sectPr>
